--- a/Docker/Docker Network.docx
+++ b/Docker/Docker Network.docx
@@ -408,123 +408,59 @@
           <w:szCs w:val="24"/>
         </w:rPr>
       </w:pPr>
-      <w:proofErr w:type="gramStart"/>
-      <w:r>
-        <w:rPr>
-          <w:rFonts w:ascii="Book Antiqua" w:hAnsi="Book Antiqua"/>
-          <w:sz w:val="24"/>
-          <w:szCs w:val="24"/>
-        </w:rPr>
-        <w:t>First</w:t>
-      </w:r>
-      <w:proofErr w:type="gramEnd"/>
-      <w:r>
-        <w:rPr>
-          <w:rFonts w:ascii="Book Antiqua" w:hAnsi="Book Antiqua"/>
-          <w:sz w:val="24"/>
-          <w:szCs w:val="24"/>
-        </w:rPr>
-        <w:t xml:space="preserve"> we will start with creating a bridge network.</w:t>
-      </w:r>
-    </w:p>
-    <w:p>
-      <w:pPr>
-        <w:pStyle w:val="ListParagraph"/>
-        <w:numPr>
-          <w:ilvl w:val="0"/>
-          <w:numId w:val="4"/>
-        </w:numPr>
-        <w:jc w:val="both"/>
-        <w:rPr>
-          <w:rFonts w:ascii="Book Antiqua" w:hAnsi="Book Antiqua"/>
-          <w:sz w:val="24"/>
-          <w:szCs w:val="24"/>
-        </w:rPr>
-      </w:pPr>
-      <w:r>
-        <w:rPr>
-          <w:rFonts w:ascii="Book Antiqua" w:hAnsi="Book Antiqua"/>
-          <w:sz w:val="24"/>
-          <w:szCs w:val="24"/>
-        </w:rPr>
-        <w:t xml:space="preserve">Hit command “docker network create –subnet “192.168.0.0/16” -d bridge </w:t>
-      </w:r>
-      <w:proofErr w:type="spellStart"/>
-      <w:r>
-        <w:rPr>
-          <w:rFonts w:ascii="Book Antiqua" w:hAnsi="Book Antiqua"/>
-          <w:sz w:val="24"/>
-          <w:szCs w:val="24"/>
-        </w:rPr>
-        <w:t>akash</w:t>
-      </w:r>
-      <w:proofErr w:type="spellEnd"/>
-      <w:r>
-        <w:rPr>
-          <w:rFonts w:ascii="Book Antiqua" w:hAnsi="Book Antiqua"/>
-          <w:sz w:val="24"/>
-          <w:szCs w:val="24"/>
-        </w:rPr>
-        <w:t>”.</w:t>
-      </w:r>
-    </w:p>
-    <w:p>
-      <w:pPr>
-        <w:pStyle w:val="ListParagraph"/>
-        <w:numPr>
-          <w:ilvl w:val="0"/>
-          <w:numId w:val="4"/>
-        </w:numPr>
-        <w:jc w:val="both"/>
-        <w:rPr>
-          <w:rFonts w:ascii="Book Antiqua" w:hAnsi="Book Antiqua"/>
-          <w:sz w:val="24"/>
-          <w:szCs w:val="24"/>
-        </w:rPr>
-      </w:pPr>
-      <w:r>
-        <w:rPr>
-          <w:rFonts w:ascii="Book Antiqua" w:hAnsi="Book Antiqua"/>
-          <w:sz w:val="24"/>
-          <w:szCs w:val="24"/>
-        </w:rPr>
-        <w:t xml:space="preserve">Here -d is the </w:t>
-      </w:r>
-      <w:proofErr w:type="gramStart"/>
-      <w:r>
-        <w:rPr>
-          <w:rFonts w:ascii="Book Antiqua" w:hAnsi="Book Antiqua"/>
-          <w:sz w:val="24"/>
-          <w:szCs w:val="24"/>
-        </w:rPr>
-        <w:t>driver</w:t>
-      </w:r>
-      <w:proofErr w:type="gramEnd"/>
-      <w:r>
-        <w:rPr>
-          <w:rFonts w:ascii="Book Antiqua" w:hAnsi="Book Antiqua"/>
-          <w:sz w:val="24"/>
-          <w:szCs w:val="24"/>
-        </w:rPr>
-        <w:t xml:space="preserve"> name and </w:t>
-      </w:r>
-      <w:proofErr w:type="spellStart"/>
-      <w:r>
-        <w:rPr>
-          <w:rFonts w:ascii="Book Antiqua" w:hAnsi="Book Antiqua"/>
-          <w:sz w:val="24"/>
-          <w:szCs w:val="24"/>
-        </w:rPr>
-        <w:t>akash</w:t>
-      </w:r>
-      <w:proofErr w:type="spellEnd"/>
-      <w:r>
-        <w:rPr>
-          <w:rFonts w:ascii="Book Antiqua" w:hAnsi="Book Antiqua"/>
-          <w:sz w:val="24"/>
-          <w:szCs w:val="24"/>
-        </w:rPr>
-        <w:t xml:space="preserve"> is the name for the network.</w:t>
+      <w:r>
+        <w:rPr>
+          <w:rFonts w:ascii="Book Antiqua" w:hAnsi="Book Antiqua"/>
+          <w:sz w:val="24"/>
+          <w:szCs w:val="24"/>
+        </w:rPr>
+        <w:t>First we will start with creating a bridge network.</w:t>
+      </w:r>
+    </w:p>
+    <w:p>
+      <w:pPr>
+        <w:pStyle w:val="ListParagraph"/>
+        <w:numPr>
+          <w:ilvl w:val="0"/>
+          <w:numId w:val="4"/>
+        </w:numPr>
+        <w:jc w:val="both"/>
+        <w:rPr>
+          <w:rFonts w:ascii="Book Antiqua" w:hAnsi="Book Antiqua"/>
+          <w:sz w:val="24"/>
+          <w:szCs w:val="24"/>
+        </w:rPr>
+      </w:pPr>
+      <w:r>
+        <w:rPr>
+          <w:rFonts w:ascii="Book Antiqua" w:hAnsi="Book Antiqua"/>
+          <w:sz w:val="24"/>
+          <w:szCs w:val="24"/>
+        </w:rPr>
+        <w:t>Hit command “docker network create –subnet “192.168.0.0/16” -d bridge akash”.</w:t>
+      </w:r>
+    </w:p>
+    <w:p>
+      <w:pPr>
+        <w:pStyle w:val="ListParagraph"/>
+        <w:numPr>
+          <w:ilvl w:val="0"/>
+          <w:numId w:val="4"/>
+        </w:numPr>
+        <w:jc w:val="both"/>
+        <w:rPr>
+          <w:rFonts w:ascii="Book Antiqua" w:hAnsi="Book Antiqua"/>
+          <w:sz w:val="24"/>
+          <w:szCs w:val="24"/>
+        </w:rPr>
+      </w:pPr>
+      <w:r>
+        <w:rPr>
+          <w:rFonts w:ascii="Book Antiqua" w:hAnsi="Book Antiqua"/>
+          <w:sz w:val="24"/>
+          <w:szCs w:val="24"/>
+        </w:rPr>
+        <w:t>Here -d is the driver name and akash is the name for the network.</w:t>
       </w:r>
     </w:p>
     <w:p>
@@ -563,6 +499,7 @@
       <w:r>
         <w:rPr>
           <w:rFonts w:ascii="Book Antiqua" w:hAnsi="Book Antiqua"/>
+          <w:noProof/>
           <w:sz w:val="24"/>
           <w:szCs w:val="24"/>
         </w:rPr>
@@ -623,118 +560,54 @@
           <w:sz w:val="24"/>
           <w:szCs w:val="24"/>
         </w:rPr>
-        <w:t xml:space="preserve">Our network is created with name </w:t>
-      </w:r>
-      <w:proofErr w:type="spellStart"/>
-      <w:r>
-        <w:rPr>
-          <w:rFonts w:ascii="Book Antiqua" w:hAnsi="Book Antiqua"/>
-          <w:sz w:val="24"/>
-          <w:szCs w:val="24"/>
-        </w:rPr>
-        <w:t>akash</w:t>
-      </w:r>
-      <w:proofErr w:type="spellEnd"/>
-      <w:r>
-        <w:rPr>
-          <w:rFonts w:ascii="Book Antiqua" w:hAnsi="Book Antiqua"/>
-          <w:sz w:val="24"/>
-          <w:szCs w:val="24"/>
-        </w:rPr>
-        <w:t xml:space="preserve"> and driver bridge.</w:t>
-      </w:r>
-    </w:p>
-    <w:p>
-      <w:pPr>
-        <w:pStyle w:val="ListParagraph"/>
-        <w:numPr>
-          <w:ilvl w:val="0"/>
-          <w:numId w:val="4"/>
-        </w:numPr>
-        <w:jc w:val="both"/>
-        <w:rPr>
-          <w:rFonts w:ascii="Book Antiqua" w:hAnsi="Book Antiqua"/>
-          <w:sz w:val="24"/>
-          <w:szCs w:val="24"/>
-        </w:rPr>
-      </w:pPr>
-      <w:r>
-        <w:rPr>
-          <w:rFonts w:ascii="Book Antiqua" w:hAnsi="Book Antiqua"/>
-          <w:sz w:val="24"/>
-          <w:szCs w:val="24"/>
-        </w:rPr>
-        <w:t xml:space="preserve">Now we </w:t>
-      </w:r>
-      <w:proofErr w:type="gramStart"/>
-      <w:r>
-        <w:rPr>
-          <w:rFonts w:ascii="Book Antiqua" w:hAnsi="Book Antiqua"/>
-          <w:sz w:val="24"/>
-          <w:szCs w:val="24"/>
-        </w:rPr>
-        <w:t>have to</w:t>
-      </w:r>
-      <w:proofErr w:type="gramEnd"/>
-      <w:r>
-        <w:rPr>
-          <w:rFonts w:ascii="Book Antiqua" w:hAnsi="Book Antiqua"/>
-          <w:sz w:val="24"/>
-          <w:szCs w:val="24"/>
-        </w:rPr>
-        <w:t xml:space="preserve"> connect the network to the container.</w:t>
-      </w:r>
-    </w:p>
-    <w:p>
-      <w:pPr>
-        <w:pStyle w:val="ListParagraph"/>
-        <w:numPr>
-          <w:ilvl w:val="0"/>
-          <w:numId w:val="4"/>
-        </w:numPr>
-        <w:jc w:val="both"/>
-        <w:rPr>
-          <w:rFonts w:ascii="Book Antiqua" w:hAnsi="Book Antiqua"/>
-          <w:sz w:val="24"/>
-          <w:szCs w:val="24"/>
-        </w:rPr>
-      </w:pPr>
-      <w:r>
-        <w:rPr>
-          <w:rFonts w:ascii="Book Antiqua" w:hAnsi="Book Antiqua"/>
-          <w:sz w:val="24"/>
-          <w:szCs w:val="24"/>
-        </w:rPr>
-        <w:t xml:space="preserve">Hit command “docker run -d –network </w:t>
-      </w:r>
-      <w:proofErr w:type="spellStart"/>
-      <w:r>
-        <w:rPr>
-          <w:rFonts w:ascii="Book Antiqua" w:hAnsi="Book Antiqua"/>
-          <w:sz w:val="24"/>
-          <w:szCs w:val="24"/>
-        </w:rPr>
-        <w:t>akash</w:t>
-      </w:r>
-      <w:proofErr w:type="spellEnd"/>
-      <w:r>
-        <w:rPr>
-          <w:rFonts w:ascii="Book Antiqua" w:hAnsi="Book Antiqua"/>
-          <w:sz w:val="24"/>
-          <w:szCs w:val="24"/>
-        </w:rPr>
-        <w:t xml:space="preserve"> nginx</w:t>
-      </w:r>
-      <w:proofErr w:type="gramStart"/>
-      <w:r>
-        <w:rPr>
-          <w:rFonts w:ascii="Book Antiqua" w:hAnsi="Book Antiqua"/>
-          <w:sz w:val="24"/>
-          <w:szCs w:val="24"/>
-        </w:rPr>
-        <w:t>”.</w:t>
-      </w:r>
-      <w:proofErr w:type="gramEnd"/>
+        <w:t>Our network is created with name akash and driver bridge.</w:t>
+      </w:r>
+    </w:p>
+    <w:p>
+      <w:pPr>
+        <w:pStyle w:val="ListParagraph"/>
+        <w:numPr>
+          <w:ilvl w:val="0"/>
+          <w:numId w:val="4"/>
+        </w:numPr>
+        <w:jc w:val="both"/>
+        <w:rPr>
+          <w:rFonts w:ascii="Book Antiqua" w:hAnsi="Book Antiqua"/>
+          <w:sz w:val="24"/>
+          <w:szCs w:val="24"/>
+        </w:rPr>
+      </w:pPr>
+      <w:r>
+        <w:rPr>
+          <w:rFonts w:ascii="Book Antiqua" w:hAnsi="Book Antiqua"/>
+          <w:sz w:val="24"/>
+          <w:szCs w:val="24"/>
+        </w:rPr>
+        <w:t>Now we have to connect the network to the container.</w:t>
+      </w:r>
+    </w:p>
+    <w:p>
+      <w:pPr>
+        <w:pStyle w:val="ListParagraph"/>
+        <w:numPr>
+          <w:ilvl w:val="0"/>
+          <w:numId w:val="4"/>
+        </w:numPr>
+        <w:jc w:val="both"/>
+        <w:rPr>
+          <w:rFonts w:ascii="Book Antiqua" w:hAnsi="Book Antiqua"/>
+          <w:sz w:val="24"/>
+          <w:szCs w:val="24"/>
+        </w:rPr>
+      </w:pPr>
+      <w:r>
+        <w:rPr>
+          <w:rFonts w:ascii="Book Antiqua" w:hAnsi="Book Antiqua"/>
+          <w:sz w:val="24"/>
+          <w:szCs w:val="24"/>
+        </w:rPr>
+        <w:t>Hit command “docker run -d –network akash nginx”.</w:t>
+      </w:r>
     </w:p>
     <w:p>
       <w:pPr>
@@ -757,66 +630,30 @@
           <w:szCs w:val="24"/>
         </w:rPr>
         <w:lastRenderedPageBreak/>
-        <w:t xml:space="preserve">This command will pull the nginx image if not available locally and run in detached mode and assign the network </w:t>
-      </w:r>
-      <w:proofErr w:type="spellStart"/>
-      <w:r>
-        <w:rPr>
-          <w:rFonts w:ascii="Book Antiqua" w:hAnsi="Book Antiqua"/>
-          <w:sz w:val="24"/>
-          <w:szCs w:val="24"/>
-        </w:rPr>
-        <w:t>akash</w:t>
-      </w:r>
-      <w:proofErr w:type="spellEnd"/>
-      <w:r>
-        <w:rPr>
-          <w:rFonts w:ascii="Book Antiqua" w:hAnsi="Book Antiqua"/>
-          <w:sz w:val="24"/>
-          <w:szCs w:val="24"/>
-        </w:rPr>
-        <w:t xml:space="preserve"> to it.</w:t>
-      </w:r>
-    </w:p>
-    <w:p>
-      <w:pPr>
-        <w:pStyle w:val="ListParagraph"/>
-        <w:numPr>
-          <w:ilvl w:val="0"/>
-          <w:numId w:val="4"/>
-        </w:numPr>
-        <w:jc w:val="both"/>
-        <w:rPr>
-          <w:rFonts w:ascii="Book Antiqua" w:hAnsi="Book Antiqua"/>
-          <w:sz w:val="24"/>
-          <w:szCs w:val="24"/>
-        </w:rPr>
-      </w:pPr>
-      <w:r>
-        <w:rPr>
-          <w:rFonts w:ascii="Book Antiqua" w:hAnsi="Book Antiqua"/>
-          <w:sz w:val="24"/>
-          <w:szCs w:val="24"/>
-        </w:rPr>
-        <w:t xml:space="preserve">Hit command “docker </w:t>
-      </w:r>
-      <w:proofErr w:type="spellStart"/>
-      <w:r>
-        <w:rPr>
-          <w:rFonts w:ascii="Book Antiqua" w:hAnsi="Book Antiqua"/>
-          <w:sz w:val="24"/>
-          <w:szCs w:val="24"/>
-        </w:rPr>
-        <w:t>ps</w:t>
-      </w:r>
-      <w:proofErr w:type="spellEnd"/>
-      <w:r>
-        <w:rPr>
-          <w:rFonts w:ascii="Book Antiqua" w:hAnsi="Book Antiqua"/>
-          <w:sz w:val="24"/>
-          <w:szCs w:val="24"/>
-        </w:rPr>
-        <w:t>” to check the container is running or not.</w:t>
+        <w:t>This command will pull the nginx image if not available locally and run in detached mode and assign the network akash to it.</w:t>
+      </w:r>
+    </w:p>
+    <w:p>
+      <w:pPr>
+        <w:pStyle w:val="ListParagraph"/>
+        <w:numPr>
+          <w:ilvl w:val="0"/>
+          <w:numId w:val="4"/>
+        </w:numPr>
+        <w:jc w:val="both"/>
+        <w:rPr>
+          <w:rFonts w:ascii="Book Antiqua" w:hAnsi="Book Antiqua"/>
+          <w:sz w:val="24"/>
+          <w:szCs w:val="24"/>
+        </w:rPr>
+      </w:pPr>
+      <w:r>
+        <w:rPr>
+          <w:rFonts w:ascii="Book Antiqua" w:hAnsi="Book Antiqua"/>
+          <w:sz w:val="24"/>
+          <w:szCs w:val="24"/>
+        </w:rPr>
+        <w:t>Hit command “docker ps” to check the container is running or not.</w:t>
       </w:r>
     </w:p>
     <w:p>
@@ -832,6 +669,7 @@
       <w:r>
         <w:rPr>
           <w:rFonts w:ascii="Book Antiqua" w:hAnsi="Book Antiqua"/>
+          <w:noProof/>
           <w:sz w:val="24"/>
           <w:szCs w:val="24"/>
         </w:rPr>
@@ -915,28 +753,8 @@
           <w:sz w:val="24"/>
           <w:szCs w:val="24"/>
         </w:rPr>
-        <w:t xml:space="preserve">Hit command “docker inspect </w:t>
-      </w:r>
-      <w:proofErr w:type="spellStart"/>
-      <w:r>
-        <w:rPr>
-          <w:rFonts w:ascii="Book Antiqua" w:hAnsi="Book Antiqua"/>
-          <w:sz w:val="24"/>
-          <w:szCs w:val="24"/>
-        </w:rPr>
-        <w:t>container_id</w:t>
-      </w:r>
-      <w:proofErr w:type="spellEnd"/>
-      <w:proofErr w:type="gramStart"/>
-      <w:r>
-        <w:rPr>
-          <w:rFonts w:ascii="Book Antiqua" w:hAnsi="Book Antiqua"/>
-          <w:sz w:val="24"/>
-          <w:szCs w:val="24"/>
-        </w:rPr>
-        <w:t>”.</w:t>
-      </w:r>
-      <w:proofErr w:type="gramEnd"/>
+        <w:t>Hit command “docker inspect container_id”.</w:t>
+      </w:r>
     </w:p>
     <w:p>
       <w:pPr>
@@ -951,6 +769,7 @@
       <w:r>
         <w:rPr>
           <w:rFonts w:ascii="Book Antiqua" w:hAnsi="Book Antiqua"/>
+          <w:noProof/>
           <w:sz w:val="24"/>
           <w:szCs w:val="24"/>
         </w:rPr>
@@ -1057,7 +876,23 @@
           <w:sz w:val="24"/>
           <w:szCs w:val="24"/>
         </w:rPr>
-        <w:t>Hit command “docker network create –subnet “10.0.0.0/16” -d bridge akash2”</w:t>
+        <w:t xml:space="preserve">Hit command “docker network create </w:t>
+      </w:r>
+      <w:r>
+        <w:rPr>
+          <w:rFonts w:ascii="Book Antiqua" w:hAnsi="Book Antiqua"/>
+          <w:sz w:val="24"/>
+          <w:szCs w:val="24"/>
+        </w:rPr>
+        <w:t>--</w:t>
+      </w:r>
+      <w:r>
+        <w:rPr>
+          <w:rFonts w:ascii="Book Antiqua" w:hAnsi="Book Antiqua"/>
+          <w:sz w:val="24"/>
+          <w:szCs w:val="24"/>
+        </w:rPr>
+        <w:t>subnet “10.0.0.0/16” -d bridge akash2”</w:t>
       </w:r>
     </w:p>
     <w:p>
@@ -1096,6 +931,7 @@
       <w:r>
         <w:rPr>
           <w:rFonts w:ascii="Book Antiqua" w:hAnsi="Book Antiqua"/>
+          <w:noProof/>
           <w:sz w:val="24"/>
           <w:szCs w:val="24"/>
         </w:rPr>
@@ -1180,146 +1016,54 @@
           <w:sz w:val="24"/>
           <w:szCs w:val="24"/>
         </w:rPr>
-        <w:t xml:space="preserve">For that we need </w:t>
-      </w:r>
-      <w:proofErr w:type="spellStart"/>
-      <w:r>
-        <w:rPr>
-          <w:rFonts w:ascii="Book Antiqua" w:hAnsi="Book Antiqua"/>
-          <w:sz w:val="24"/>
-          <w:szCs w:val="24"/>
-        </w:rPr>
-        <w:t>network_id</w:t>
-      </w:r>
-      <w:proofErr w:type="spellEnd"/>
-      <w:r>
-        <w:rPr>
-          <w:rFonts w:ascii="Book Antiqua" w:hAnsi="Book Antiqua"/>
-          <w:sz w:val="24"/>
-          <w:szCs w:val="24"/>
-        </w:rPr>
-        <w:t xml:space="preserve"> and </w:t>
-      </w:r>
-      <w:proofErr w:type="spellStart"/>
-      <w:r>
-        <w:rPr>
-          <w:rFonts w:ascii="Book Antiqua" w:hAnsi="Book Antiqua"/>
-          <w:sz w:val="24"/>
-          <w:szCs w:val="24"/>
-        </w:rPr>
-        <w:t>containe_id</w:t>
-      </w:r>
-      <w:proofErr w:type="spellEnd"/>
-      <w:r>
-        <w:rPr>
-          <w:rFonts w:ascii="Book Antiqua" w:hAnsi="Book Antiqua"/>
-          <w:sz w:val="24"/>
-          <w:szCs w:val="24"/>
-        </w:rPr>
-        <w:t>.</w:t>
-      </w:r>
-    </w:p>
-    <w:p>
-      <w:pPr>
-        <w:pStyle w:val="ListParagraph"/>
-        <w:numPr>
-          <w:ilvl w:val="0"/>
-          <w:numId w:val="4"/>
-        </w:numPr>
-        <w:jc w:val="both"/>
-        <w:rPr>
-          <w:rFonts w:ascii="Book Antiqua" w:hAnsi="Book Antiqua"/>
-          <w:sz w:val="24"/>
-          <w:szCs w:val="24"/>
-        </w:rPr>
-      </w:pPr>
-      <w:r>
-        <w:rPr>
-          <w:rFonts w:ascii="Book Antiqua" w:hAnsi="Book Antiqua"/>
-          <w:sz w:val="24"/>
-          <w:szCs w:val="24"/>
-        </w:rPr>
-        <w:t xml:space="preserve">Hit command “docker </w:t>
-      </w:r>
-      <w:proofErr w:type="spellStart"/>
-      <w:r>
-        <w:rPr>
-          <w:rFonts w:ascii="Book Antiqua" w:hAnsi="Book Antiqua"/>
-          <w:sz w:val="24"/>
-          <w:szCs w:val="24"/>
-        </w:rPr>
-        <w:t>ps</w:t>
-      </w:r>
-      <w:proofErr w:type="spellEnd"/>
-      <w:r>
-        <w:rPr>
-          <w:rFonts w:ascii="Book Antiqua" w:hAnsi="Book Antiqua"/>
-          <w:sz w:val="24"/>
-          <w:szCs w:val="24"/>
-        </w:rPr>
-        <w:t>” to see the container id.</w:t>
-      </w:r>
-    </w:p>
-    <w:p>
-      <w:pPr>
-        <w:pStyle w:val="ListParagraph"/>
-        <w:numPr>
-          <w:ilvl w:val="0"/>
-          <w:numId w:val="4"/>
-        </w:numPr>
-        <w:jc w:val="both"/>
-        <w:rPr>
-          <w:rFonts w:ascii="Book Antiqua" w:hAnsi="Book Antiqua"/>
-          <w:sz w:val="24"/>
-          <w:szCs w:val="24"/>
-        </w:rPr>
-      </w:pPr>
-      <w:r>
-        <w:rPr>
-          <w:rFonts w:ascii="Book Antiqua" w:hAnsi="Book Antiqua"/>
-          <w:sz w:val="24"/>
-          <w:szCs w:val="24"/>
-        </w:rPr>
-        <w:t xml:space="preserve">Hit command “docker network connect </w:t>
-      </w:r>
-      <w:proofErr w:type="spellStart"/>
-      <w:r>
-        <w:rPr>
-          <w:rFonts w:ascii="Book Antiqua" w:hAnsi="Book Antiqua"/>
-          <w:sz w:val="24"/>
-          <w:szCs w:val="24"/>
-        </w:rPr>
-        <w:t>network_id</w:t>
-      </w:r>
-      <w:proofErr w:type="spellEnd"/>
-      <w:r>
-        <w:rPr>
-          <w:rFonts w:ascii="Book Antiqua" w:hAnsi="Book Antiqua"/>
-          <w:sz w:val="24"/>
-          <w:szCs w:val="24"/>
-        </w:rPr>
-        <w:t xml:space="preserve"> </w:t>
-      </w:r>
-      <w:proofErr w:type="spellStart"/>
-      <w:r>
-        <w:rPr>
-          <w:rFonts w:ascii="Book Antiqua" w:hAnsi="Book Antiqua"/>
-          <w:sz w:val="24"/>
-          <w:szCs w:val="24"/>
-        </w:rPr>
-        <w:t>container_id</w:t>
-      </w:r>
-      <w:proofErr w:type="spellEnd"/>
-      <w:proofErr w:type="gramStart"/>
-      <w:r>
-        <w:rPr>
-          <w:rFonts w:ascii="Book Antiqua" w:hAnsi="Book Antiqua"/>
-          <w:sz w:val="24"/>
-          <w:szCs w:val="24"/>
-        </w:rPr>
-        <w:t>”.</w:t>
-      </w:r>
-      <w:proofErr w:type="gramEnd"/>
+        <w:t>For that we need network_id and containe_id.</w:t>
+      </w:r>
+    </w:p>
+    <w:p>
+      <w:pPr>
+        <w:pStyle w:val="ListParagraph"/>
+        <w:numPr>
+          <w:ilvl w:val="0"/>
+          <w:numId w:val="4"/>
+        </w:numPr>
+        <w:jc w:val="both"/>
+        <w:rPr>
+          <w:rFonts w:ascii="Book Antiqua" w:hAnsi="Book Antiqua"/>
+          <w:sz w:val="24"/>
+          <w:szCs w:val="24"/>
+        </w:rPr>
+      </w:pPr>
+      <w:r>
+        <w:rPr>
+          <w:rFonts w:ascii="Book Antiqua" w:hAnsi="Book Antiqua"/>
+          <w:sz w:val="24"/>
+          <w:szCs w:val="24"/>
+        </w:rPr>
+        <w:t>Hit command “docker ps” to see the container id.</w:t>
+      </w:r>
+    </w:p>
+    <w:p>
+      <w:pPr>
+        <w:pStyle w:val="ListParagraph"/>
+        <w:numPr>
+          <w:ilvl w:val="0"/>
+          <w:numId w:val="4"/>
+        </w:numPr>
+        <w:jc w:val="both"/>
+        <w:rPr>
+          <w:rFonts w:ascii="Book Antiqua" w:hAnsi="Book Antiqua"/>
+          <w:sz w:val="24"/>
+          <w:szCs w:val="24"/>
+        </w:rPr>
+      </w:pPr>
+      <w:r>
+        <w:rPr>
+          <w:rFonts w:ascii="Book Antiqua" w:hAnsi="Book Antiqua"/>
+          <w:sz w:val="24"/>
+          <w:szCs w:val="24"/>
+        </w:rPr>
+        <w:t>Hit command “docker network connect network_id container_id”.</w:t>
+      </w:r>
     </w:p>
     <w:p>
       <w:pPr>
@@ -1334,6 +1078,7 @@
       <w:r>
         <w:rPr>
           <w:rFonts w:ascii="Book Antiqua" w:hAnsi="Book Antiqua"/>
+          <w:noProof/>
           <w:sz w:val="24"/>
           <w:szCs w:val="24"/>
         </w:rPr>
@@ -1463,102 +1208,70 @@
           <w:sz w:val="24"/>
           <w:szCs w:val="24"/>
         </w:rPr>
-        <w:t>Hit command “docker run -d –network host nginx</w:t>
-      </w:r>
-      <w:proofErr w:type="gramStart"/>
-      <w:r>
-        <w:rPr>
-          <w:rFonts w:ascii="Book Antiqua" w:hAnsi="Book Antiqua"/>
-          <w:sz w:val="24"/>
-          <w:szCs w:val="24"/>
-        </w:rPr>
-        <w:t>”.</w:t>
-      </w:r>
-      <w:proofErr w:type="gramEnd"/>
-    </w:p>
-    <w:p>
-      <w:pPr>
-        <w:pStyle w:val="ListParagraph"/>
-        <w:numPr>
-          <w:ilvl w:val="0"/>
-          <w:numId w:val="4"/>
-        </w:numPr>
-        <w:jc w:val="both"/>
-        <w:rPr>
-          <w:rFonts w:ascii="Book Antiqua" w:hAnsi="Book Antiqua"/>
-          <w:sz w:val="24"/>
-          <w:szCs w:val="24"/>
-        </w:rPr>
-      </w:pPr>
-      <w:r>
-        <w:rPr>
-          <w:rFonts w:ascii="Book Antiqua" w:hAnsi="Book Antiqua"/>
-          <w:sz w:val="24"/>
-          <w:szCs w:val="24"/>
-        </w:rPr>
-        <w:t xml:space="preserve">Hit command “docker </w:t>
-      </w:r>
-      <w:proofErr w:type="spellStart"/>
-      <w:r>
-        <w:rPr>
-          <w:rFonts w:ascii="Book Antiqua" w:hAnsi="Book Antiqua"/>
-          <w:sz w:val="24"/>
-          <w:szCs w:val="24"/>
-        </w:rPr>
-        <w:t>ps</w:t>
-      </w:r>
-      <w:proofErr w:type="spellEnd"/>
-      <w:r>
-        <w:rPr>
-          <w:rFonts w:ascii="Book Antiqua" w:hAnsi="Book Antiqua"/>
-          <w:sz w:val="24"/>
-          <w:szCs w:val="24"/>
-        </w:rPr>
-        <w:t>” to check the running containers.</w:t>
-      </w:r>
-    </w:p>
-    <w:p>
-      <w:pPr>
-        <w:pStyle w:val="ListParagraph"/>
-        <w:numPr>
-          <w:ilvl w:val="0"/>
-          <w:numId w:val="4"/>
-        </w:numPr>
-        <w:jc w:val="both"/>
-        <w:rPr>
-          <w:rFonts w:ascii="Book Antiqua" w:hAnsi="Book Antiqua"/>
-          <w:sz w:val="24"/>
-          <w:szCs w:val="24"/>
-        </w:rPr>
-      </w:pPr>
-      <w:r>
-        <w:rPr>
-          <w:rFonts w:ascii="Book Antiqua" w:hAnsi="Book Antiqua"/>
-          <w:sz w:val="24"/>
-          <w:szCs w:val="24"/>
-        </w:rPr>
-        <w:t xml:space="preserve">Hit command “docker inspect </w:t>
-      </w:r>
-      <w:proofErr w:type="spellStart"/>
-      <w:r>
-        <w:rPr>
-          <w:rFonts w:ascii="Book Antiqua" w:hAnsi="Book Antiqua"/>
-          <w:sz w:val="24"/>
-          <w:szCs w:val="24"/>
-        </w:rPr>
-        <w:t>container_id</w:t>
-      </w:r>
-      <w:proofErr w:type="spellEnd"/>
-      <w:proofErr w:type="gramStart"/>
-      <w:r>
-        <w:rPr>
-          <w:rFonts w:ascii="Book Antiqua" w:hAnsi="Book Antiqua"/>
-          <w:sz w:val="24"/>
-          <w:szCs w:val="24"/>
-        </w:rPr>
-        <w:t>”.</w:t>
-      </w:r>
-      <w:proofErr w:type="gramEnd"/>
+        <w:t xml:space="preserve">Hit command “docker run -d </w:t>
+      </w:r>
+      <w:r>
+        <w:rPr>
+          <w:rFonts w:ascii="Book Antiqua" w:hAnsi="Book Antiqua"/>
+          <w:sz w:val="24"/>
+          <w:szCs w:val="24"/>
+        </w:rPr>
+        <w:t>--</w:t>
+      </w:r>
+      <w:r>
+        <w:rPr>
+          <w:rFonts w:ascii="Book Antiqua" w:hAnsi="Book Antiqua"/>
+          <w:sz w:val="24"/>
+          <w:szCs w:val="24"/>
+        </w:rPr>
+        <w:t>network host nginx”.</w:t>
+      </w:r>
+    </w:p>
+    <w:p>
+      <w:pPr>
+        <w:pStyle w:val="ListParagraph"/>
+        <w:numPr>
+          <w:ilvl w:val="0"/>
+          <w:numId w:val="4"/>
+        </w:numPr>
+        <w:jc w:val="both"/>
+        <w:rPr>
+          <w:rFonts w:ascii="Book Antiqua" w:hAnsi="Book Antiqua"/>
+          <w:sz w:val="24"/>
+          <w:szCs w:val="24"/>
+        </w:rPr>
+      </w:pPr>
+      <w:r>
+        <w:rPr>
+          <w:rFonts w:ascii="Book Antiqua" w:hAnsi="Book Antiqua"/>
+          <w:sz w:val="24"/>
+          <w:szCs w:val="24"/>
+        </w:rPr>
+        <w:t>Hit command “docker ps” to check the running containers.</w:t>
+      </w:r>
+    </w:p>
+    <w:p>
+      <w:pPr>
+        <w:pStyle w:val="ListParagraph"/>
+        <w:numPr>
+          <w:ilvl w:val="0"/>
+          <w:numId w:val="4"/>
+        </w:numPr>
+        <w:jc w:val="both"/>
+        <w:rPr>
+          <w:rFonts w:ascii="Book Antiqua" w:hAnsi="Book Antiqua"/>
+          <w:sz w:val="24"/>
+          <w:szCs w:val="24"/>
+        </w:rPr>
+      </w:pPr>
+      <w:r>
+        <w:rPr>
+          <w:rFonts w:ascii="Book Antiqua" w:hAnsi="Book Antiqua"/>
+          <w:sz w:val="24"/>
+          <w:szCs w:val="24"/>
+        </w:rPr>
+        <w:t>Hit command “docker inspect container_id”.</w:t>
+      </w:r>
     </w:p>
     <w:p>
       <w:pPr>
@@ -1573,6 +1286,7 @@
       <w:r>
         <w:rPr>
           <w:rFonts w:ascii="Book Antiqua" w:hAnsi="Book Antiqua"/>
+          <w:noProof/>
           <w:sz w:val="24"/>
           <w:szCs w:val="24"/>
         </w:rPr>
@@ -1634,43 +1348,7 @@
           <w:szCs w:val="24"/>
         </w:rPr>
         <w:lastRenderedPageBreak/>
-        <w:t xml:space="preserve">We can also give the null network </w:t>
-      </w:r>
-      <w:proofErr w:type="spellStart"/>
-      <w:r>
-        <w:rPr>
-          <w:rFonts w:ascii="Book Antiqua" w:hAnsi="Book Antiqua"/>
-          <w:sz w:val="24"/>
-          <w:szCs w:val="24"/>
-        </w:rPr>
-        <w:t>i.e</w:t>
-      </w:r>
-      <w:proofErr w:type="spellEnd"/>
-      <w:r>
-        <w:rPr>
-          <w:rFonts w:ascii="Book Antiqua" w:hAnsi="Book Antiqua"/>
-          <w:sz w:val="24"/>
-          <w:szCs w:val="24"/>
-        </w:rPr>
-        <w:t xml:space="preserve"> if we </w:t>
-      </w:r>
-      <w:proofErr w:type="gramStart"/>
-      <w:r>
-        <w:rPr>
-          <w:rFonts w:ascii="Book Antiqua" w:hAnsi="Book Antiqua"/>
-          <w:sz w:val="24"/>
-          <w:szCs w:val="24"/>
-        </w:rPr>
-        <w:t>don’t</w:t>
-      </w:r>
-      <w:proofErr w:type="gramEnd"/>
-      <w:r>
-        <w:rPr>
-          <w:rFonts w:ascii="Book Antiqua" w:hAnsi="Book Antiqua"/>
-          <w:sz w:val="24"/>
-          <w:szCs w:val="24"/>
-        </w:rPr>
-        <w:t xml:space="preserve"> want to give network to the container then we can use null network.</w:t>
+        <w:t>We can also give the null network i.e if we don’t want to give network to the container then we can use null network.</w:t>
       </w:r>
     </w:p>
     <w:p>
@@ -1686,6 +1364,7 @@
       <w:r>
         <w:rPr>
           <w:rFonts w:ascii="Book Antiqua" w:hAnsi="Book Antiqua"/>
+          <w:noProof/>
           <w:sz w:val="24"/>
           <w:szCs w:val="24"/>
         </w:rPr>
@@ -1746,28 +1425,8 @@
           <w:sz w:val="24"/>
           <w:szCs w:val="24"/>
         </w:rPr>
-        <w:t xml:space="preserve">Hit command “docker inspect </w:t>
-      </w:r>
-      <w:proofErr w:type="spellStart"/>
-      <w:r>
-        <w:rPr>
-          <w:rFonts w:ascii="Book Antiqua" w:hAnsi="Book Antiqua"/>
-          <w:sz w:val="24"/>
-          <w:szCs w:val="24"/>
-        </w:rPr>
-        <w:t>container_id</w:t>
-      </w:r>
-      <w:proofErr w:type="spellEnd"/>
-      <w:proofErr w:type="gramStart"/>
-      <w:r>
-        <w:rPr>
-          <w:rFonts w:ascii="Book Antiqua" w:hAnsi="Book Antiqua"/>
-          <w:sz w:val="24"/>
-          <w:szCs w:val="24"/>
-        </w:rPr>
-        <w:t>”.</w:t>
-      </w:r>
-      <w:proofErr w:type="gramEnd"/>
+        <w:t>Hit command “docker inspect container_id”.</w:t>
+      </w:r>
     </w:p>
     <w:p>
       <w:pPr>
@@ -1782,6 +1441,7 @@
       <w:r>
         <w:rPr>
           <w:rFonts w:ascii="Book Antiqua" w:hAnsi="Book Antiqua"/>
+          <w:noProof/>
           <w:sz w:val="24"/>
           <w:szCs w:val="24"/>
         </w:rPr>
@@ -1865,46 +1525,8 @@
           <w:sz w:val="24"/>
           <w:szCs w:val="24"/>
         </w:rPr>
-        <w:t xml:space="preserve">Hit command “docker network disconnect </w:t>
-      </w:r>
-      <w:proofErr w:type="spellStart"/>
-      <w:r>
-        <w:rPr>
-          <w:rFonts w:ascii="Book Antiqua" w:hAnsi="Book Antiqua"/>
-          <w:sz w:val="24"/>
-          <w:szCs w:val="24"/>
-        </w:rPr>
-        <w:t>network_id</w:t>
-      </w:r>
-      <w:proofErr w:type="spellEnd"/>
-      <w:r>
-        <w:rPr>
-          <w:rFonts w:ascii="Book Antiqua" w:hAnsi="Book Antiqua"/>
-          <w:sz w:val="24"/>
-          <w:szCs w:val="24"/>
-        </w:rPr>
-        <w:t xml:space="preserve"> </w:t>
-      </w:r>
-      <w:proofErr w:type="spellStart"/>
-      <w:r>
-        <w:rPr>
-          <w:rFonts w:ascii="Book Antiqua" w:hAnsi="Book Antiqua"/>
-          <w:sz w:val="24"/>
-          <w:szCs w:val="24"/>
-        </w:rPr>
-        <w:t>container_id</w:t>
-      </w:r>
-      <w:proofErr w:type="spellEnd"/>
-      <w:proofErr w:type="gramStart"/>
-      <w:r>
-        <w:rPr>
-          <w:rFonts w:ascii="Book Antiqua" w:hAnsi="Book Antiqua"/>
-          <w:sz w:val="24"/>
-          <w:szCs w:val="24"/>
-        </w:rPr>
-        <w:t>”.</w:t>
-      </w:r>
-      <w:proofErr w:type="gramEnd"/>
+        <w:t>Hit command “docker network disconnect network_id container_id”.</w:t>
+      </w:r>
     </w:p>
     <w:p>
       <w:pPr>
@@ -1949,28 +1571,8 @@
           <w:sz w:val="24"/>
           <w:szCs w:val="24"/>
         </w:rPr>
-        <w:t xml:space="preserve">Hit command “docker inspect </w:t>
-      </w:r>
-      <w:proofErr w:type="spellStart"/>
-      <w:r>
-        <w:rPr>
-          <w:rFonts w:ascii="Book Antiqua" w:hAnsi="Book Antiqua"/>
-          <w:sz w:val="24"/>
-          <w:szCs w:val="24"/>
-        </w:rPr>
-        <w:t>container_id</w:t>
-      </w:r>
-      <w:proofErr w:type="spellEnd"/>
-      <w:proofErr w:type="gramStart"/>
-      <w:r>
-        <w:rPr>
-          <w:rFonts w:ascii="Book Antiqua" w:hAnsi="Book Antiqua"/>
-          <w:sz w:val="24"/>
-          <w:szCs w:val="24"/>
-        </w:rPr>
-        <w:t>”.</w:t>
-      </w:r>
-      <w:proofErr w:type="gramEnd"/>
+        <w:t>Hit command “docker inspect container_id”.</w:t>
+      </w:r>
     </w:p>
     <w:p>
       <w:pPr>
@@ -1985,6 +1587,7 @@
       <w:r>
         <w:rPr>
           <w:rFonts w:ascii="Book Antiqua" w:hAnsi="Book Antiqua"/>
+          <w:noProof/>
           <w:sz w:val="24"/>
           <w:szCs w:val="24"/>
         </w:rPr>
@@ -2114,25 +1717,7 @@
           <w:sz w:val="24"/>
           <w:szCs w:val="24"/>
         </w:rPr>
-        <w:t xml:space="preserve">Hit command “docker rm </w:t>
-      </w:r>
-      <w:proofErr w:type="spellStart"/>
-      <w:r>
-        <w:rPr>
-          <w:rFonts w:ascii="Book Antiqua" w:hAnsi="Book Antiqua"/>
-          <w:sz w:val="24"/>
-          <w:szCs w:val="24"/>
-        </w:rPr>
-        <w:t>network_id</w:t>
-      </w:r>
-      <w:proofErr w:type="spellEnd"/>
-      <w:r>
-        <w:rPr>
-          <w:rFonts w:ascii="Book Antiqua" w:hAnsi="Book Antiqua"/>
-          <w:sz w:val="24"/>
-          <w:szCs w:val="24"/>
-        </w:rPr>
-        <w:t>”</w:t>
+        <w:t>Hit command “docker rm network_id”</w:t>
       </w:r>
     </w:p>
     <w:p>
@@ -2148,6 +1733,7 @@
       <w:r>
         <w:rPr>
           <w:rFonts w:ascii="Book Antiqua" w:hAnsi="Book Antiqua"/>
+          <w:noProof/>
           <w:sz w:val="24"/>
           <w:szCs w:val="24"/>
         </w:rPr>
@@ -2203,115 +1789,59 @@
           <w:szCs w:val="24"/>
         </w:rPr>
       </w:pPr>
-      <w:proofErr w:type="gramStart"/>
-      <w:r>
-        <w:rPr>
-          <w:rFonts w:ascii="Book Antiqua" w:hAnsi="Book Antiqua"/>
-          <w:sz w:val="24"/>
-          <w:szCs w:val="24"/>
-        </w:rPr>
-        <w:t>Also</w:t>
-      </w:r>
-      <w:proofErr w:type="gramEnd"/>
-      <w:r>
-        <w:rPr>
-          <w:rFonts w:ascii="Book Antiqua" w:hAnsi="Book Antiqua"/>
-          <w:sz w:val="24"/>
-          <w:szCs w:val="24"/>
-        </w:rPr>
-        <w:t xml:space="preserve"> there is a command prune which removes all the unused networks.</w:t>
-      </w:r>
-    </w:p>
-    <w:p>
-      <w:pPr>
-        <w:pStyle w:val="ListParagraph"/>
-        <w:numPr>
-          <w:ilvl w:val="0"/>
-          <w:numId w:val="4"/>
-        </w:numPr>
-        <w:jc w:val="both"/>
-        <w:rPr>
-          <w:rFonts w:ascii="Book Antiqua" w:hAnsi="Book Antiqua"/>
-          <w:sz w:val="24"/>
-          <w:szCs w:val="24"/>
-        </w:rPr>
-      </w:pPr>
-      <w:proofErr w:type="gramStart"/>
-      <w:r>
-        <w:rPr>
-          <w:rFonts w:ascii="Book Antiqua" w:hAnsi="Book Antiqua"/>
-          <w:sz w:val="24"/>
-          <w:szCs w:val="24"/>
-        </w:rPr>
-        <w:t>First</w:t>
-      </w:r>
-      <w:proofErr w:type="gramEnd"/>
-      <w:r>
-        <w:rPr>
-          <w:rFonts w:ascii="Book Antiqua" w:hAnsi="Book Antiqua"/>
-          <w:sz w:val="24"/>
-          <w:szCs w:val="24"/>
-        </w:rPr>
-        <w:t xml:space="preserve"> we will stop all the containers.</w:t>
-      </w:r>
-    </w:p>
-    <w:p>
-      <w:pPr>
-        <w:pStyle w:val="ListParagraph"/>
-        <w:numPr>
-          <w:ilvl w:val="0"/>
-          <w:numId w:val="4"/>
-        </w:numPr>
-        <w:jc w:val="both"/>
-        <w:rPr>
-          <w:rFonts w:ascii="Book Antiqua" w:hAnsi="Book Antiqua"/>
-          <w:sz w:val="24"/>
-          <w:szCs w:val="24"/>
-        </w:rPr>
-      </w:pPr>
-      <w:r>
-        <w:rPr>
-          <w:rFonts w:ascii="Book Antiqua" w:hAnsi="Book Antiqua"/>
-          <w:sz w:val="24"/>
-          <w:szCs w:val="24"/>
-        </w:rPr>
-        <w:t xml:space="preserve">Hit command “docker stop </w:t>
-      </w:r>
-      <w:proofErr w:type="spellStart"/>
-      <w:r>
-        <w:rPr>
-          <w:rFonts w:ascii="Book Antiqua" w:hAnsi="Book Antiqua"/>
-          <w:sz w:val="24"/>
-          <w:szCs w:val="24"/>
-        </w:rPr>
-        <w:t>container_</w:t>
-      </w:r>
-      <w:proofErr w:type="gramStart"/>
-      <w:r>
-        <w:rPr>
-          <w:rFonts w:ascii="Book Antiqua" w:hAnsi="Book Antiqua"/>
-          <w:sz w:val="24"/>
-          <w:szCs w:val="24"/>
-        </w:rPr>
-        <w:t>id</w:t>
-      </w:r>
-      <w:proofErr w:type="spellEnd"/>
-      <w:r>
-        <w:rPr>
-          <w:rFonts w:ascii="Book Antiqua" w:hAnsi="Book Antiqua"/>
-          <w:sz w:val="24"/>
-          <w:szCs w:val="24"/>
-        </w:rPr>
-        <w:t>..</w:t>
-      </w:r>
-      <w:proofErr w:type="gramEnd"/>
-      <w:r>
-        <w:rPr>
-          <w:rFonts w:ascii="Book Antiqua" w:hAnsi="Book Antiqua"/>
-          <w:sz w:val="24"/>
-          <w:szCs w:val="24"/>
-        </w:rPr>
-        <w:t>”</w:t>
+      <w:r>
+        <w:rPr>
+          <w:rFonts w:ascii="Book Antiqua" w:hAnsi="Book Antiqua"/>
+          <w:sz w:val="24"/>
+          <w:szCs w:val="24"/>
+        </w:rPr>
+        <w:t>Also there is a command prune which removes all the unused networks.</w:t>
+      </w:r>
+    </w:p>
+    <w:p>
+      <w:pPr>
+        <w:pStyle w:val="ListParagraph"/>
+        <w:numPr>
+          <w:ilvl w:val="0"/>
+          <w:numId w:val="4"/>
+        </w:numPr>
+        <w:jc w:val="both"/>
+        <w:rPr>
+          <w:rFonts w:ascii="Book Antiqua" w:hAnsi="Book Antiqua"/>
+          <w:sz w:val="24"/>
+          <w:szCs w:val="24"/>
+        </w:rPr>
+      </w:pPr>
+      <w:r>
+        <w:rPr>
+          <w:rFonts w:ascii="Book Antiqua" w:hAnsi="Book Antiqua"/>
+          <w:sz w:val="24"/>
+          <w:szCs w:val="24"/>
+        </w:rPr>
+        <w:t>First we will stop all the containers.</w:t>
+      </w:r>
+    </w:p>
+    <w:p>
+      <w:pPr>
+        <w:pStyle w:val="ListParagraph"/>
+        <w:numPr>
+          <w:ilvl w:val="0"/>
+          <w:numId w:val="4"/>
+        </w:numPr>
+        <w:jc w:val="both"/>
+        <w:rPr>
+          <w:rFonts w:ascii="Book Antiqua" w:hAnsi="Book Antiqua"/>
+          <w:sz w:val="24"/>
+          <w:szCs w:val="24"/>
+        </w:rPr>
+      </w:pPr>
+      <w:r>
+        <w:rPr>
+          <w:rFonts w:ascii="Book Antiqua" w:hAnsi="Book Antiqua"/>
+          <w:sz w:val="24"/>
+          <w:szCs w:val="24"/>
+        </w:rPr>
+        <w:t>Hit command “docker stop container_id..”</w:t>
       </w:r>
     </w:p>
     <w:p>
@@ -2327,6 +1857,7 @@
       <w:r>
         <w:rPr>
           <w:rFonts w:ascii="Book Antiqua" w:hAnsi="Book Antiqua"/>
+          <w:noProof/>
           <w:sz w:val="24"/>
           <w:szCs w:val="24"/>
         </w:rPr>
@@ -2426,6 +1957,7 @@
       <w:r>
         <w:rPr>
           <w:rFonts w:ascii="Book Antiqua" w:hAnsi="Book Antiqua"/>
+          <w:noProof/>
           <w:sz w:val="24"/>
           <w:szCs w:val="24"/>
         </w:rPr>
@@ -2509,25 +2041,7 @@
           <w:sz w:val="24"/>
           <w:szCs w:val="24"/>
         </w:rPr>
-        <w:t xml:space="preserve">This command will remove all the unused </w:t>
-      </w:r>
-      <w:proofErr w:type="spellStart"/>
-      <w:r>
-        <w:rPr>
-          <w:rFonts w:ascii="Book Antiqua" w:hAnsi="Book Antiqua"/>
-          <w:sz w:val="24"/>
-          <w:szCs w:val="24"/>
-        </w:rPr>
-        <w:t>netwoks</w:t>
-      </w:r>
-      <w:proofErr w:type="spellEnd"/>
-      <w:r>
-        <w:rPr>
-          <w:rFonts w:ascii="Book Antiqua" w:hAnsi="Book Antiqua"/>
-          <w:sz w:val="24"/>
-          <w:szCs w:val="24"/>
-        </w:rPr>
-        <w:t>.</w:t>
+        <w:t>This command will remove all the unused netwoks.</w:t>
       </w:r>
     </w:p>
     <w:p>
@@ -2543,6 +2057,7 @@
       <w:r>
         <w:rPr>
           <w:rFonts w:ascii="Book Antiqua" w:hAnsi="Book Antiqua"/>
+          <w:noProof/>
           <w:sz w:val="24"/>
           <w:szCs w:val="24"/>
         </w:rPr>
